--- a/pharmaceutical_analysis_report.docx
+++ b/pharmaceutical_analysis_report.docx
@@ -603,16 +603,8 @@
         <w:t xml:space="preserve">While this regression analysis was illustrated for </w:t>
       </w:r>
       <w:r>
-        <w:t xml:space="preserve">mouse ID: l509, the </w:t>
-      </w:r>
-      <w:proofErr w:type="spellStart"/>
-      <w:r>
-        <w:t>t</w:t>
-      </w:r>
-      <w:r>
-        <w:t>he</w:t>
-      </w:r>
-      <w:proofErr w:type="spellEnd"/>
+        <w:t>mouse ID: l509, the</w:t>
+      </w:r>
       <w:r>
         <w:t xml:space="preserve"> </w:t>
       </w:r>
@@ -638,10 +630,7 @@
         <w:t xml:space="preserve"> for this mouse,</w:t>
       </w:r>
       <w:r>
-        <w:t xml:space="preserve"> </w:t>
-      </w:r>
-      <w:r>
-        <w:t xml:space="preserve">where 1 is </w:t>
+        <w:t xml:space="preserve"> where 1 is </w:t>
       </w:r>
       <w:r>
         <w:rPr>
@@ -658,13 +647,8 @@
         <w:t>,</w:t>
       </w:r>
       <w:r>
-        <w:t xml:space="preserve"> and 0.84 for the fully </w:t>
-      </w:r>
-      <w:proofErr w:type="gramStart"/>
-      <w:r>
-        <w:t>study</w:t>
-      </w:r>
-      <w:proofErr w:type="gramEnd"/>
+        <w:t xml:space="preserve"> and 0.84 for the fully study</w:t>
+      </w:r>
       <w:r>
         <w:t xml:space="preserve"> </w:t>
       </w:r>
@@ -1023,7 +1007,7 @@
           <w:noProof/>
         </w:rPr>
         <w:drawing>
-          <wp:inline distT="0" distB="0" distL="0" distR="0" wp14:anchorId="35A9B603" wp14:editId="1BBBEFBD">
+          <wp:inline distT="0" distB="0" distL="0" distR="0" wp14:anchorId="35A9B603" wp14:editId="11C3892C">
             <wp:extent cx="5715000" cy="3771900"/>
             <wp:effectExtent l="0" t="0" r="0" b="0"/>
             <wp:docPr id="2133418366" name="Picture 3"/>
@@ -1209,13 +1193,7 @@
       </w:pPr>
       <w:r>
         <w:lastRenderedPageBreak/>
-        <w:t xml:space="preserve">chart </w:t>
-      </w:r>
-      <w:r>
-        <w:t>6</w:t>
-      </w:r>
-      <w:r>
-        <w:t xml:space="preserve">: tumor </w:t>
+        <w:t xml:space="preserve">chart 6: tumor </w:t>
       </w:r>
       <w:r>
         <w:t>weight/volume Scatter</w:t>
@@ -1283,19 +1261,7 @@
       </w:pPr>
       <w:r>
         <w:lastRenderedPageBreak/>
-        <w:t xml:space="preserve">chart </w:t>
-      </w:r>
-      <w:r>
-        <w:t>7</w:t>
-      </w:r>
-      <w:r>
-        <w:t xml:space="preserve">: tumor weight/volume </w:t>
-      </w:r>
-      <w:r>
-        <w:t>Regression</w:t>
-      </w:r>
-      <w:r>
-        <w:t xml:space="preserve"> – mouse id: L509 – Capomulin</w:t>
+        <w:t>chart 7: tumor weight/volume Regression – mouse id: L509 – Capomulin</w:t>
       </w:r>
     </w:p>
     <w:p>

--- a/pharmaceutical_analysis_report.docx
+++ b/pharmaceutical_analysis_report.docx
@@ -117,7 +117,10 @@
         <w:pStyle w:val="Heading1"/>
       </w:pPr>
       <w:r>
-        <w:t>Study statistics</w:t>
+        <w:t>Study</w:t>
+      </w:r>
+      <w:r>
+        <w:t xml:space="preserve"> OverView</w:t>
       </w:r>
     </w:p>
     <w:tbl>
@@ -1007,7 +1010,7 @@
           <w:noProof/>
         </w:rPr>
         <w:drawing>
-          <wp:inline distT="0" distB="0" distL="0" distR="0" wp14:anchorId="35A9B603" wp14:editId="11C3892C">
+          <wp:inline distT="0" distB="0" distL="0" distR="0" wp14:anchorId="35A9B603" wp14:editId="1F719FF0">
             <wp:extent cx="5715000" cy="3771900"/>
             <wp:effectExtent l="0" t="0" r="0" b="0"/>
             <wp:docPr id="2133418366" name="Picture 3"/>
